--- a/ing de requisitos/JUAN PABLO Viewgroup.docx
+++ b/ing de requisitos/JUAN PABLO Viewgroup.docx
@@ -1726,7 +1726,6 @@
           <w:szCs w:val="24"/>
         </w:rPr>
       </w:pPr>
-      <w:proofErr w:type="spellStart"/>
       <w:r>
         <w:rPr>
           <w:rFonts w:ascii="Times New Roman" w:hAnsi="Times New Roman" w:cs="Times New Roman"/>
@@ -1734,54 +1733,16 @@
           <w:sz w:val="24"/>
           <w:szCs w:val="24"/>
         </w:rPr>
-        <w:t>Product</w:t>
-      </w:r>
-      <w:proofErr w:type="spellEnd"/>
-      <w:r>
-        <w:rPr>
-          <w:rFonts w:ascii="Times New Roman" w:hAnsi="Times New Roman" w:cs="Times New Roman"/>
-          <w:b/>
-          <w:sz w:val="24"/>
-          <w:szCs w:val="24"/>
-        </w:rPr>
-        <w:t xml:space="preserve"> backlog: </w:t>
-      </w:r>
-      <w:r>
-        <w:rPr>
-          <w:rFonts w:ascii="Times New Roman" w:hAnsi="Times New Roman" w:cs="Times New Roman"/>
-          <w:sz w:val="24"/>
-          <w:szCs w:val="24"/>
-        </w:rPr>
-        <w:t xml:space="preserve">Son los requerimientos impuestos por el Producto </w:t>
-      </w:r>
-      <w:proofErr w:type="spellStart"/>
-      <w:r>
-        <w:rPr>
-          <w:rFonts w:ascii="Times New Roman" w:hAnsi="Times New Roman" w:cs="Times New Roman"/>
-          <w:sz w:val="24"/>
-          <w:szCs w:val="24"/>
-        </w:rPr>
-        <w:t>Owner</w:t>
-      </w:r>
-      <w:proofErr w:type="spellEnd"/>
-      <w:r>
-        <w:rPr>
-          <w:rFonts w:ascii="Times New Roman" w:hAnsi="Times New Roman" w:cs="Times New Roman"/>
-          <w:sz w:val="24"/>
-          <w:szCs w:val="24"/>
-        </w:rPr>
-        <w:t xml:space="preserve">, estos se obtendrán bajos el análisis de datos recolectados de unos métodos que se establecerán, se seleccionaran, con colaboración del Producto </w:t>
-      </w:r>
-      <w:proofErr w:type="spellStart"/>
-      <w:r>
-        <w:rPr>
-          <w:rFonts w:ascii="Times New Roman" w:hAnsi="Times New Roman" w:cs="Times New Roman"/>
-          <w:sz w:val="24"/>
-          <w:szCs w:val="24"/>
-        </w:rPr>
-        <w:t>Owner</w:t>
-      </w:r>
-      <w:proofErr w:type="spellEnd"/>
+        <w:t xml:space="preserve">Product backlog: </w:t>
+      </w:r>
+      <w:r>
+        <w:rPr>
+          <w:rFonts w:ascii="Times New Roman" w:hAnsi="Times New Roman" w:cs="Times New Roman"/>
+          <w:sz w:val="24"/>
+          <w:szCs w:val="24"/>
+        </w:rPr>
+        <w:t>Son los requerimientos impuestos por el Producto Owner, estos se obtendrán bajos el análisis de datos recolectados de unos métodos que se establecerán, se seleccionaran, con colaboración del Producto Owner</w:t>
+      </w:r>
       <w:r>
         <w:rPr>
           <w:rFonts w:ascii="Times New Roman" w:hAnsi="Times New Roman" w:cs="Times New Roman"/>
@@ -1907,43 +1868,7 @@
           <w:sz w:val="24"/>
           <w:szCs w:val="24"/>
         </w:rPr>
-        <w:t xml:space="preserve">: se le denomina Sprint a una iteración en un intervalo de tiempo, con la que se trabaja como ítems del Backlog, cada Sprint tendrá una duración suficientemente amplia, para que su creación tenga valor necesario y pueda ser presentado como un resultado al </w:t>
-      </w:r>
-      <w:proofErr w:type="spellStart"/>
-      <w:r>
-        <w:rPr>
-          <w:rFonts w:ascii="Times New Roman" w:hAnsi="Times New Roman" w:cs="Times New Roman"/>
-          <w:sz w:val="24"/>
-          <w:szCs w:val="24"/>
-        </w:rPr>
-        <w:t>Product</w:t>
-      </w:r>
-      <w:proofErr w:type="spellEnd"/>
-      <w:r>
-        <w:rPr>
-          <w:rFonts w:ascii="Times New Roman" w:hAnsi="Times New Roman" w:cs="Times New Roman"/>
-          <w:sz w:val="24"/>
-          <w:szCs w:val="24"/>
-        </w:rPr>
-        <w:t xml:space="preserve"> </w:t>
-      </w:r>
-      <w:proofErr w:type="spellStart"/>
-      <w:r>
-        <w:rPr>
-          <w:rFonts w:ascii="Times New Roman" w:hAnsi="Times New Roman" w:cs="Times New Roman"/>
-          <w:sz w:val="24"/>
-          <w:szCs w:val="24"/>
-        </w:rPr>
-        <w:t>Owner</w:t>
-      </w:r>
-      <w:proofErr w:type="spellEnd"/>
-      <w:r>
-        <w:rPr>
-          <w:rFonts w:ascii="Times New Roman" w:hAnsi="Times New Roman" w:cs="Times New Roman"/>
-          <w:sz w:val="24"/>
-          <w:szCs w:val="24"/>
-        </w:rPr>
-        <w:t>.</w:t>
+        <w:t>: se le denomina Sprint a una iteración en un intervalo de tiempo, con la que se trabaja como ítems del Backlog, cada Sprint tendrá una duración suficientemente amplia, para que su creación tenga valor necesario y pueda ser presentado como un resultado al Product Owner.</w:t>
       </w:r>
     </w:p>
     <w:p>
@@ -1982,41 +1907,13 @@
           <w:szCs w:val="24"/>
         </w:rPr>
       </w:pPr>
-      <w:proofErr w:type="spellStart"/>
-      <w:r>
-        <w:rPr>
-          <w:rFonts w:ascii="Times New Roman" w:hAnsi="Times New Roman" w:cs="Times New Roman"/>
-          <w:sz w:val="24"/>
-          <w:szCs w:val="24"/>
-        </w:rPr>
-        <w:t>Product</w:t>
-      </w:r>
-      <w:proofErr w:type="spellEnd"/>
-      <w:r>
-        <w:rPr>
-          <w:rFonts w:ascii="Times New Roman" w:hAnsi="Times New Roman" w:cs="Times New Roman"/>
-          <w:sz w:val="24"/>
-          <w:szCs w:val="24"/>
-        </w:rPr>
-        <w:t xml:space="preserve"> </w:t>
-      </w:r>
-      <w:proofErr w:type="spellStart"/>
-      <w:r>
-        <w:rPr>
-          <w:rFonts w:ascii="Times New Roman" w:hAnsi="Times New Roman" w:cs="Times New Roman"/>
-          <w:sz w:val="24"/>
-          <w:szCs w:val="24"/>
-        </w:rPr>
-        <w:t>Owner</w:t>
-      </w:r>
-      <w:proofErr w:type="spellEnd"/>
-      <w:r>
-        <w:rPr>
-          <w:rFonts w:ascii="Times New Roman" w:hAnsi="Times New Roman" w:cs="Times New Roman"/>
-          <w:sz w:val="24"/>
-          <w:szCs w:val="24"/>
-        </w:rPr>
-        <w:t xml:space="preserve">: Es el cliente o supervisor del proyecto, quien suministrara el </w:t>
+      <w:r>
+        <w:rPr>
+          <w:rFonts w:ascii="Times New Roman" w:hAnsi="Times New Roman" w:cs="Times New Roman"/>
+          <w:sz w:val="24"/>
+          <w:szCs w:val="24"/>
+        </w:rPr>
+        <w:t xml:space="preserve">Product Owner: Es el cliente o supervisor del proyecto, quien suministrara el </w:t>
       </w:r>
       <w:proofErr w:type="spellStart"/>
       <w:r>
@@ -2107,43 +2004,7 @@
           <w:sz w:val="24"/>
           <w:szCs w:val="24"/>
         </w:rPr>
-        <w:t xml:space="preserve">Scrum Master: será el líder encargado de reducir los obstáculos que se le presentará al Scrum </w:t>
-      </w:r>
-      <w:proofErr w:type="spellStart"/>
-      <w:r>
-        <w:rPr>
-          <w:rFonts w:ascii="Times New Roman" w:hAnsi="Times New Roman" w:cs="Times New Roman"/>
-          <w:sz w:val="24"/>
-          <w:szCs w:val="24"/>
-        </w:rPr>
-        <w:t>Team</w:t>
-      </w:r>
-      <w:proofErr w:type="spellEnd"/>
-      <w:r>
-        <w:rPr>
-          <w:rFonts w:ascii="Times New Roman" w:hAnsi="Times New Roman" w:cs="Times New Roman"/>
-          <w:sz w:val="24"/>
-          <w:szCs w:val="24"/>
-        </w:rPr>
-        <w:t xml:space="preserve"> cuando trabajen, evitando la ralentización del proceso de desarrollo de los </w:t>
-      </w:r>
-      <w:proofErr w:type="spellStart"/>
-      <w:r>
-        <w:rPr>
-          <w:rFonts w:ascii="Times New Roman" w:hAnsi="Times New Roman" w:cs="Times New Roman"/>
-          <w:sz w:val="24"/>
-          <w:szCs w:val="24"/>
-        </w:rPr>
-        <w:t>Sprints</w:t>
-      </w:r>
-      <w:proofErr w:type="spellEnd"/>
-      <w:r>
-        <w:rPr>
-          <w:rFonts w:ascii="Times New Roman" w:hAnsi="Times New Roman" w:cs="Times New Roman"/>
-          <w:sz w:val="24"/>
-          <w:szCs w:val="24"/>
-        </w:rPr>
-        <w:t xml:space="preserve"> </w:t>
+        <w:t xml:space="preserve">Scrum Master: será el líder encargado de reducir los obstáculos que se le presentará al Scrum Team cuando trabajen, evitando la ralentización del proceso de desarrollo de los Sprints </w:t>
       </w:r>
       <w:r>
         <w:rPr>
@@ -2208,25 +2069,7 @@
           <w:sz w:val="24"/>
           <w:szCs w:val="24"/>
         </w:rPr>
-        <w:t xml:space="preserve">Scrum </w:t>
-      </w:r>
-      <w:proofErr w:type="spellStart"/>
-      <w:r>
-        <w:rPr>
-          <w:rFonts w:ascii="Times New Roman" w:hAnsi="Times New Roman" w:cs="Times New Roman"/>
-          <w:sz w:val="24"/>
-          <w:szCs w:val="24"/>
-        </w:rPr>
-        <w:t>Team</w:t>
-      </w:r>
-      <w:proofErr w:type="spellEnd"/>
-      <w:r>
-        <w:rPr>
-          <w:rFonts w:ascii="Times New Roman" w:hAnsi="Times New Roman" w:cs="Times New Roman"/>
-          <w:sz w:val="24"/>
-          <w:szCs w:val="24"/>
-        </w:rPr>
-        <w:t xml:space="preserve">: Es un equipo de trabajo interdisciplinario necesario para cumplir las expectativas del proyecto, ya que ellos serán los responsables, no solo que produzca un resultado </w:t>
+        <w:t xml:space="preserve">Scrum Team: Es un equipo de trabajo interdisciplinario necesario para cumplir las expectativas del proyecto, ya que ellos serán los responsables, no solo que produzca un resultado </w:t>
       </w:r>
       <w:r>
         <w:rPr>
@@ -2601,61 +2444,7 @@
           <w:sz w:val="24"/>
           <w:szCs w:val="24"/>
         </w:rPr>
-        <w:t xml:space="preserve"> mediante una evaluación del Scrum </w:t>
-      </w:r>
-      <w:proofErr w:type="spellStart"/>
-      <w:r>
-        <w:rPr>
-          <w:rFonts w:ascii="Times New Roman" w:hAnsi="Times New Roman" w:cs="Times New Roman"/>
-          <w:sz w:val="24"/>
-          <w:szCs w:val="24"/>
-        </w:rPr>
-        <w:t>Team</w:t>
-      </w:r>
-      <w:proofErr w:type="spellEnd"/>
-      <w:r>
-        <w:rPr>
-          <w:rFonts w:ascii="Times New Roman" w:hAnsi="Times New Roman" w:cs="Times New Roman"/>
-          <w:sz w:val="24"/>
-          <w:szCs w:val="24"/>
-        </w:rPr>
-        <w:t xml:space="preserve"> y el </w:t>
-      </w:r>
-      <w:proofErr w:type="spellStart"/>
-      <w:r>
-        <w:rPr>
-          <w:rFonts w:ascii="Times New Roman" w:hAnsi="Times New Roman" w:cs="Times New Roman"/>
-          <w:sz w:val="24"/>
-          <w:szCs w:val="24"/>
-        </w:rPr>
-        <w:t>Product</w:t>
-      </w:r>
-      <w:proofErr w:type="spellEnd"/>
-      <w:r>
-        <w:rPr>
-          <w:rFonts w:ascii="Times New Roman" w:hAnsi="Times New Roman" w:cs="Times New Roman"/>
-          <w:sz w:val="24"/>
-          <w:szCs w:val="24"/>
-        </w:rPr>
-        <w:t xml:space="preserve"> </w:t>
-      </w:r>
-      <w:proofErr w:type="spellStart"/>
-      <w:r>
-        <w:rPr>
-          <w:rFonts w:ascii="Times New Roman" w:hAnsi="Times New Roman" w:cs="Times New Roman"/>
-          <w:sz w:val="24"/>
-          <w:szCs w:val="24"/>
-        </w:rPr>
-        <w:t>Owner</w:t>
-      </w:r>
-      <w:proofErr w:type="spellEnd"/>
-      <w:r>
-        <w:rPr>
-          <w:rFonts w:ascii="Times New Roman" w:hAnsi="Times New Roman" w:cs="Times New Roman"/>
-          <w:sz w:val="24"/>
-          <w:szCs w:val="24"/>
-        </w:rPr>
-        <w:t xml:space="preserve"> se clasificará el Backlog y según su prioridad, se acordarán cuentos de ellos se podrán realizar para convertirse en un producto potencia, durante los Sprint</w:t>
+        <w:t xml:space="preserve"> mediante una evaluación del Scrum Team y el Product Owner se clasificará el Backlog y según su prioridad, se acordarán cuentos de ellos se podrán realizar para convertirse en un producto potencia, durante los Sprint</w:t>
       </w:r>
       <w:r>
         <w:rPr>
@@ -9968,15 +9757,7 @@
                 <w:sz w:val="24"/>
                 <w:szCs w:val="24"/>
               </w:rPr>
-              <w:t xml:space="preserve"> </w:t>
-            </w:r>
-            <w:r>
-              <w:rPr>
-                <w:rFonts w:ascii="Times New Roman" w:hAnsi="Times New Roman" w:cs="Times New Roman"/>
-                <w:sz w:val="24"/>
-                <w:szCs w:val="24"/>
-              </w:rPr>
-              <w:t>y validar</w:t>
+              <w:t xml:space="preserve"> y validar</w:t>
             </w:r>
             <w:r>
               <w:rPr>
@@ -10092,15 +9873,7 @@
                 <w:sz w:val="24"/>
                 <w:szCs w:val="24"/>
               </w:rPr>
-              <w:t xml:space="preserve">OBJ-002 Gestionar </w:t>
-            </w:r>
-            <w:r>
-              <w:rPr>
-                <w:rFonts w:ascii="Times New Roman" w:hAnsi="Times New Roman" w:cs="Times New Roman"/>
-                <w:sz w:val="24"/>
-                <w:szCs w:val="24"/>
-              </w:rPr>
-              <w:t>Noticias</w:t>
+              <w:t>OBJ-002 Gestionar Noticias</w:t>
             </w:r>
           </w:p>
           <w:p>
@@ -11007,31 +10780,7 @@
                 <w:sz w:val="24"/>
                 <w:szCs w:val="24"/>
               </w:rPr>
-              <w:t>debe registrar</w:t>
-            </w:r>
-            <w:r>
-              <w:rPr>
-                <w:rFonts w:ascii="Times New Roman" w:hAnsi="Times New Roman" w:cs="Times New Roman"/>
-                <w:sz w:val="24"/>
-                <w:szCs w:val="24"/>
-              </w:rPr>
-              <w:t xml:space="preserve"> y validar</w:t>
-            </w:r>
-            <w:r>
-              <w:rPr>
-                <w:rFonts w:ascii="Times New Roman" w:hAnsi="Times New Roman" w:cs="Times New Roman"/>
-                <w:sz w:val="24"/>
-                <w:szCs w:val="24"/>
-              </w:rPr>
-              <w:t xml:space="preserve"> </w:t>
-            </w:r>
-            <w:r>
-              <w:rPr>
-                <w:rFonts w:ascii="Times New Roman" w:hAnsi="Times New Roman" w:cs="Times New Roman"/>
-                <w:sz w:val="24"/>
-                <w:szCs w:val="24"/>
-              </w:rPr>
-              <w:t xml:space="preserve">los grupos de investigación y semilleros que tenga para su consulta </w:t>
+              <w:t xml:space="preserve">debe registrar y validar los grupos de investigación y semilleros que tenga para su consulta </w:t>
             </w:r>
           </w:p>
         </w:tc>
@@ -11259,15 +11008,7 @@
                 <w:sz w:val="24"/>
                 <w:szCs w:val="24"/>
               </w:rPr>
-              <w:t>OBJ-</w:t>
-            </w:r>
-            <w:r>
-              <w:rPr>
-                <w:rFonts w:ascii="Times New Roman" w:hAnsi="Times New Roman" w:cs="Times New Roman"/>
-                <w:sz w:val="24"/>
-                <w:szCs w:val="24"/>
-              </w:rPr>
-              <w:t>00</w:t>
+              <w:t>OBJ-00</w:t>
             </w:r>
             <w:r>
               <w:rPr>
@@ -11339,15 +11080,7 @@
                 <w:sz w:val="24"/>
                 <w:szCs w:val="24"/>
               </w:rPr>
-              <w:t xml:space="preserve"> </w:t>
-            </w:r>
-            <w:r>
-              <w:rPr>
-                <w:rFonts w:ascii="Times New Roman" w:hAnsi="Times New Roman" w:cs="Times New Roman"/>
-                <w:sz w:val="24"/>
-                <w:szCs w:val="24"/>
-              </w:rPr>
-              <w:t>Administrar Proyectos</w:t>
+              <w:t xml:space="preserve"> Administrar Proyectos</w:t>
             </w:r>
           </w:p>
           <w:p>
@@ -14539,23 +14272,7 @@
                 <w:sz w:val="24"/>
                 <w:szCs w:val="24"/>
               </w:rPr>
-              <w:t>L</w:t>
-            </w:r>
-            <w:r>
-              <w:rPr>
-                <w:rFonts w:ascii="Times New Roman" w:hAnsi="Times New Roman" w:cs="Times New Roman"/>
-                <w:sz w:val="24"/>
-                <w:szCs w:val="24"/>
-              </w:rPr>
-              <w:t>íder</w:t>
-            </w:r>
-            <w:r>
-              <w:rPr>
-                <w:rFonts w:ascii="Times New Roman" w:hAnsi="Times New Roman" w:cs="Times New Roman"/>
-                <w:sz w:val="24"/>
-                <w:szCs w:val="24"/>
-              </w:rPr>
-              <w:t xml:space="preserve"> </w:t>
+              <w:t xml:space="preserve">Líder </w:t>
             </w:r>
           </w:p>
         </w:tc>
@@ -14698,23 +14415,7 @@
                 <w:sz w:val="24"/>
                 <w:szCs w:val="24"/>
               </w:rPr>
-              <w:t>L</w:t>
-            </w:r>
-            <w:r>
-              <w:rPr>
-                <w:rFonts w:ascii="Times New Roman" w:hAnsi="Times New Roman" w:cs="Times New Roman"/>
-                <w:sz w:val="24"/>
-                <w:szCs w:val="24"/>
-              </w:rPr>
-              <w:t>íder</w:t>
-            </w:r>
-            <w:r>
-              <w:rPr>
-                <w:rFonts w:ascii="Times New Roman" w:hAnsi="Times New Roman" w:cs="Times New Roman"/>
-                <w:sz w:val="24"/>
-                <w:szCs w:val="24"/>
-              </w:rPr>
-              <w:t xml:space="preserve"> </w:t>
+              <w:t xml:space="preserve">Líder </w:t>
             </w:r>
           </w:p>
         </w:tc>
@@ -14857,23 +14558,7 @@
                 <w:sz w:val="24"/>
                 <w:szCs w:val="24"/>
               </w:rPr>
-              <w:t>L</w:t>
-            </w:r>
-            <w:r>
-              <w:rPr>
-                <w:rFonts w:ascii="Times New Roman" w:hAnsi="Times New Roman" w:cs="Times New Roman"/>
-                <w:sz w:val="24"/>
-                <w:szCs w:val="24"/>
-              </w:rPr>
-              <w:t>íder</w:t>
-            </w:r>
-            <w:r>
-              <w:rPr>
-                <w:rFonts w:ascii="Times New Roman" w:hAnsi="Times New Roman" w:cs="Times New Roman"/>
-                <w:sz w:val="24"/>
-                <w:szCs w:val="24"/>
-              </w:rPr>
-              <w:t xml:space="preserve"> </w:t>
+              <w:t xml:space="preserve">Líder </w:t>
             </w:r>
           </w:p>
         </w:tc>
@@ -15016,23 +14701,7 @@
                 <w:sz w:val="24"/>
                 <w:szCs w:val="24"/>
               </w:rPr>
-              <w:t>L</w:t>
-            </w:r>
-            <w:r>
-              <w:rPr>
-                <w:rFonts w:ascii="Times New Roman" w:hAnsi="Times New Roman" w:cs="Times New Roman"/>
-                <w:sz w:val="24"/>
-                <w:szCs w:val="24"/>
-              </w:rPr>
-              <w:t>íder</w:t>
-            </w:r>
-            <w:r>
-              <w:rPr>
-                <w:rFonts w:ascii="Times New Roman" w:hAnsi="Times New Roman" w:cs="Times New Roman"/>
-                <w:sz w:val="24"/>
-                <w:szCs w:val="24"/>
-              </w:rPr>
-              <w:t xml:space="preserve"> </w:t>
+              <w:t xml:space="preserve">Líder </w:t>
             </w:r>
           </w:p>
         </w:tc>
@@ -15609,15 +15278,7 @@
                 <w:sz w:val="24"/>
                 <w:szCs w:val="24"/>
               </w:rPr>
-              <w:t xml:space="preserve"> </w:t>
-            </w:r>
-            <w:r>
-              <w:rPr>
-                <w:rFonts w:ascii="Times New Roman" w:hAnsi="Times New Roman" w:cs="Times New Roman"/>
-                <w:sz w:val="24"/>
-                <w:szCs w:val="24"/>
-              </w:rPr>
-              <w:t>y Líder</w:t>
+              <w:t xml:space="preserve"> y Líder</w:t>
             </w:r>
           </w:p>
         </w:tc>
@@ -15760,15 +15421,7 @@
                 <w:sz w:val="24"/>
                 <w:szCs w:val="24"/>
               </w:rPr>
-              <w:t xml:space="preserve"> </w:t>
-            </w:r>
-            <w:r>
-              <w:rPr>
-                <w:rFonts w:ascii="Times New Roman" w:hAnsi="Times New Roman" w:cs="Times New Roman"/>
-                <w:sz w:val="24"/>
-                <w:szCs w:val="24"/>
-              </w:rPr>
-              <w:t>y Líder</w:t>
+              <w:t xml:space="preserve"> y Líder</w:t>
             </w:r>
           </w:p>
         </w:tc>
@@ -15911,15 +15564,7 @@
                 <w:sz w:val="24"/>
                 <w:szCs w:val="24"/>
               </w:rPr>
-              <w:t>y</w:t>
-            </w:r>
-            <w:r>
-              <w:rPr>
-                <w:rFonts w:ascii="Times New Roman" w:hAnsi="Times New Roman" w:cs="Times New Roman"/>
-                <w:sz w:val="24"/>
-                <w:szCs w:val="24"/>
-              </w:rPr>
-              <w:t xml:space="preserve"> Líder</w:t>
+              <w:t>y Líder</w:t>
             </w:r>
           </w:p>
         </w:tc>
@@ -16215,15 +15860,7 @@
                 <w:sz w:val="24"/>
                 <w:szCs w:val="24"/>
               </w:rPr>
-              <w:t xml:space="preserve"> </w:t>
-            </w:r>
-            <w:r>
-              <w:rPr>
-                <w:rFonts w:ascii="Times New Roman" w:hAnsi="Times New Roman" w:cs="Times New Roman"/>
-                <w:sz w:val="24"/>
-                <w:szCs w:val="24"/>
-              </w:rPr>
-              <w:t>y Líder</w:t>
+              <w:t xml:space="preserve"> y Líder</w:t>
             </w:r>
           </w:p>
         </w:tc>
@@ -17784,15 +17421,7 @@
                 <w:sz w:val="24"/>
                 <w:szCs w:val="24"/>
               </w:rPr>
-              <w:t xml:space="preserve">Registrar </w:t>
-            </w:r>
-            <w:r>
-              <w:rPr>
-                <w:rFonts w:ascii="Times New Roman" w:hAnsi="Times New Roman" w:cs="Times New Roman"/>
-                <w:sz w:val="24"/>
-                <w:szCs w:val="24"/>
-              </w:rPr>
-              <w:t>Grupos y Semilleros</w:t>
+              <w:t>Registrar Grupos y Semilleros</w:t>
             </w:r>
           </w:p>
         </w:tc>
@@ -17936,15 +17565,7 @@
                 <w:sz w:val="24"/>
                 <w:szCs w:val="24"/>
               </w:rPr>
-              <w:t>Consultar Grupos</w:t>
-            </w:r>
-            <w:r>
-              <w:rPr>
-                <w:rFonts w:ascii="Times New Roman" w:hAnsi="Times New Roman" w:cs="Times New Roman"/>
-                <w:sz w:val="24"/>
-                <w:szCs w:val="24"/>
-              </w:rPr>
-              <w:t xml:space="preserve"> y Semilleros</w:t>
+              <w:t>Consultar Grupos y Semilleros</w:t>
             </w:r>
           </w:p>
         </w:tc>
@@ -19542,6 +19163,886 @@
           <w:szCs w:val="24"/>
         </w:rPr>
       </w:pPr>
+      <w:r>
+        <w:rPr>
+          <w:rFonts w:ascii="Times New Roman" w:hAnsi="Times New Roman" w:cs="Times New Roman"/>
+          <w:b/>
+          <w:sz w:val="24"/>
+          <w:szCs w:val="24"/>
+        </w:rPr>
+        <w:t xml:space="preserve">Especificación de Requisitos Funcionales </w:t>
+      </w:r>
+    </w:p>
+    <w:tbl>
+      <w:tblPr>
+        <w:tblW w:w="9910" w:type="dxa"/>
+        <w:jc w:val="center"/>
+        <w:tblCellSpacing w:w="15" w:type="dxa"/>
+        <w:tblBorders>
+          <w:top w:val="single" w:sz="24" w:space="0" w:color="000000" w:themeColor="text1"/>
+          <w:left w:val="single" w:sz="24" w:space="0" w:color="000000" w:themeColor="text1"/>
+          <w:bottom w:val="single" w:sz="24" w:space="0" w:color="000000" w:themeColor="text1"/>
+          <w:right w:val="single" w:sz="24" w:space="0" w:color="000000" w:themeColor="text1"/>
+        </w:tblBorders>
+        <w:tblLayout w:type="fixed"/>
+        <w:tblCellMar>
+          <w:top w:w="15" w:type="dxa"/>
+          <w:left w:w="15" w:type="dxa"/>
+          <w:bottom w:w="15" w:type="dxa"/>
+          <w:right w:w="15" w:type="dxa"/>
+        </w:tblCellMar>
+        <w:tblLook w:val="04A0" w:firstRow="1" w:lastRow="0" w:firstColumn="1" w:lastColumn="0" w:noHBand="0" w:noVBand="1"/>
+      </w:tblPr>
+      <w:tblGrid>
+        <w:gridCol w:w="2114"/>
+        <w:gridCol w:w="1701"/>
+        <w:gridCol w:w="2126"/>
+        <w:gridCol w:w="1843"/>
+        <w:gridCol w:w="2126"/>
+      </w:tblGrid>
+      <w:tr>
+        <w:trPr>
+          <w:tblCellSpacing w:w="15" w:type="dxa"/>
+          <w:jc w:val="center"/>
+        </w:trPr>
+        <w:tc>
+          <w:tcPr>
+            <w:tcW w:w="9850" w:type="dxa"/>
+            <w:gridSpan w:val="5"/>
+            <w:tcBorders>
+              <w:top w:val="outset" w:sz="6" w:space="0" w:color="auto"/>
+              <w:left w:val="outset" w:sz="6" w:space="0" w:color="auto"/>
+              <w:bottom w:val="outset" w:sz="6" w:space="0" w:color="auto"/>
+              <w:right w:val="outset" w:sz="6" w:space="0" w:color="auto"/>
+            </w:tcBorders>
+            <w:shd w:val="clear" w:color="auto" w:fill="C8E0E0"/>
+          </w:tcPr>
+          <w:p>
+            <w:pPr>
+              <w:spacing w:after="0" w:line="360" w:lineRule="auto"/>
+              <w:ind w:left="360" w:right="-35"/>
+              <w:jc w:val="center"/>
+              <w:rPr>
+                <w:rFonts w:ascii="Times New Roman" w:eastAsia="Times New Roman" w:hAnsi="Times New Roman" w:cs="Times New Roman"/>
+                <w:b/>
+                <w:bCs/>
+                <w:color w:val="000000" w:themeColor="text1"/>
+                <w:sz w:val="24"/>
+                <w:szCs w:val="24"/>
+                <w:lang w:eastAsia="es-CO"/>
+              </w:rPr>
+            </w:pPr>
+            <w:r>
+              <w:rPr>
+                <w:rFonts w:ascii="Times New Roman" w:eastAsia="Times New Roman" w:hAnsi="Times New Roman" w:cs="Times New Roman"/>
+                <w:b/>
+                <w:bCs/>
+                <w:color w:val="000000" w:themeColor="text1"/>
+                <w:sz w:val="24"/>
+                <w:szCs w:val="24"/>
+                <w:lang w:eastAsia="es-CO"/>
+              </w:rPr>
+              <w:t>SISTEMA DE</w:t>
+            </w:r>
+          </w:p>
+        </w:tc>
+      </w:tr>
+      <w:tr>
+        <w:trPr>
+          <w:tblCellSpacing w:w="15" w:type="dxa"/>
+          <w:jc w:val="center"/>
+        </w:trPr>
+        <w:tc>
+          <w:tcPr>
+            <w:tcW w:w="9850" w:type="dxa"/>
+            <w:gridSpan w:val="5"/>
+            <w:tcBorders>
+              <w:top w:val="outset" w:sz="6" w:space="0" w:color="auto"/>
+              <w:left w:val="outset" w:sz="6" w:space="0" w:color="auto"/>
+              <w:bottom w:val="outset" w:sz="6" w:space="0" w:color="auto"/>
+              <w:right w:val="outset" w:sz="6" w:space="0" w:color="auto"/>
+            </w:tcBorders>
+            <w:shd w:val="clear" w:color="auto" w:fill="C8E0E0"/>
+          </w:tcPr>
+          <w:p>
+            <w:pPr>
+              <w:spacing w:after="0" w:line="360" w:lineRule="auto"/>
+              <w:ind w:left="360" w:right="-35"/>
+              <w:jc w:val="center"/>
+              <w:rPr>
+                <w:rFonts w:ascii="Times New Roman" w:hAnsi="Times New Roman" w:cs="Times New Roman"/>
+                <w:b/>
+                <w:sz w:val="24"/>
+                <w:szCs w:val="24"/>
+              </w:rPr>
+            </w:pPr>
+            <w:r>
+              <w:rPr>
+                <w:rFonts w:ascii="Times New Roman" w:hAnsi="Times New Roman" w:cs="Times New Roman"/>
+                <w:b/>
+                <w:sz w:val="24"/>
+                <w:szCs w:val="24"/>
+              </w:rPr>
+              <w:t>SRS – Especificación de requerimiento</w:t>
+            </w:r>
+          </w:p>
+        </w:tc>
+      </w:tr>
+      <w:tr>
+        <w:trPr>
+          <w:tblCellSpacing w:w="15" w:type="dxa"/>
+          <w:jc w:val="center"/>
+        </w:trPr>
+        <w:tc>
+          <w:tcPr>
+            <w:tcW w:w="2069" w:type="dxa"/>
+            <w:tcBorders>
+              <w:top w:val="outset" w:sz="6" w:space="0" w:color="auto"/>
+              <w:left w:val="outset" w:sz="6" w:space="0" w:color="auto"/>
+              <w:bottom w:val="outset" w:sz="6" w:space="0" w:color="auto"/>
+              <w:right w:val="outset" w:sz="6" w:space="0" w:color="auto"/>
+            </w:tcBorders>
+            <w:shd w:val="clear" w:color="auto" w:fill="C8E0E0"/>
+          </w:tcPr>
+          <w:p>
+            <w:pPr>
+              <w:spacing w:after="0" w:line="360" w:lineRule="auto"/>
+              <w:ind w:left="69"/>
+              <w:jc w:val="center"/>
+              <w:rPr>
+                <w:rFonts w:ascii="Times New Roman" w:hAnsi="Times New Roman" w:cs="Times New Roman"/>
+                <w:b/>
+                <w:sz w:val="24"/>
+                <w:szCs w:val="24"/>
+              </w:rPr>
+            </w:pPr>
+            <w:r>
+              <w:rPr>
+                <w:rFonts w:ascii="Times New Roman" w:hAnsi="Times New Roman" w:cs="Times New Roman"/>
+                <w:b/>
+                <w:sz w:val="24"/>
+                <w:szCs w:val="24"/>
+              </w:rPr>
+              <w:t>Código</w:t>
+            </w:r>
+          </w:p>
+        </w:tc>
+        <w:tc>
+          <w:tcPr>
+            <w:tcW w:w="3797" w:type="dxa"/>
+            <w:gridSpan w:val="2"/>
+            <w:tcBorders>
+              <w:top w:val="outset" w:sz="6" w:space="0" w:color="auto"/>
+              <w:left w:val="outset" w:sz="6" w:space="0" w:color="auto"/>
+              <w:bottom w:val="outset" w:sz="6" w:space="0" w:color="auto"/>
+              <w:right w:val="outset" w:sz="6" w:space="0" w:color="auto"/>
+            </w:tcBorders>
+            <w:shd w:val="clear" w:color="auto" w:fill="C8E0E0"/>
+          </w:tcPr>
+          <w:p>
+            <w:pPr>
+              <w:spacing w:after="0" w:line="360" w:lineRule="auto"/>
+              <w:ind w:left="98" w:right="-35"/>
+              <w:jc w:val="center"/>
+              <w:rPr>
+                <w:rFonts w:ascii="Times New Roman" w:hAnsi="Times New Roman" w:cs="Times New Roman"/>
+                <w:b/>
+                <w:sz w:val="24"/>
+                <w:szCs w:val="24"/>
+              </w:rPr>
+            </w:pPr>
+            <w:r>
+              <w:rPr>
+                <w:rFonts w:ascii="Times New Roman" w:hAnsi="Times New Roman" w:cs="Times New Roman"/>
+                <w:b/>
+                <w:sz w:val="24"/>
+                <w:szCs w:val="24"/>
+              </w:rPr>
+              <w:t>Nombre</w:t>
+            </w:r>
+          </w:p>
+        </w:tc>
+        <w:tc>
+          <w:tcPr>
+            <w:tcW w:w="1813" w:type="dxa"/>
+            <w:tcBorders>
+              <w:top w:val="outset" w:sz="6" w:space="0" w:color="auto"/>
+              <w:left w:val="outset" w:sz="6" w:space="0" w:color="auto"/>
+              <w:bottom w:val="outset" w:sz="6" w:space="0" w:color="auto"/>
+              <w:right w:val="outset" w:sz="6" w:space="0" w:color="auto"/>
+            </w:tcBorders>
+            <w:shd w:val="clear" w:color="auto" w:fill="C8E0E0"/>
+          </w:tcPr>
+          <w:p>
+            <w:pPr>
+              <w:spacing w:after="0" w:line="360" w:lineRule="auto"/>
+              <w:ind w:left="-46" w:right="-35"/>
+              <w:jc w:val="center"/>
+              <w:rPr>
+                <w:rFonts w:ascii="Times New Roman" w:hAnsi="Times New Roman" w:cs="Times New Roman"/>
+                <w:b/>
+                <w:sz w:val="24"/>
+                <w:szCs w:val="24"/>
+              </w:rPr>
+            </w:pPr>
+            <w:r>
+              <w:rPr>
+                <w:rFonts w:ascii="Times New Roman" w:hAnsi="Times New Roman" w:cs="Times New Roman"/>
+                <w:b/>
+                <w:sz w:val="24"/>
+                <w:szCs w:val="24"/>
+              </w:rPr>
+              <w:t>Fecha</w:t>
+            </w:r>
+          </w:p>
+        </w:tc>
+        <w:tc>
+          <w:tcPr>
+            <w:tcW w:w="2081" w:type="dxa"/>
+            <w:tcBorders>
+              <w:top w:val="outset" w:sz="6" w:space="0" w:color="auto"/>
+              <w:left w:val="outset" w:sz="6" w:space="0" w:color="auto"/>
+              <w:bottom w:val="outset" w:sz="6" w:space="0" w:color="auto"/>
+              <w:right w:val="outset" w:sz="6" w:space="0" w:color="auto"/>
+            </w:tcBorders>
+            <w:shd w:val="clear" w:color="auto" w:fill="C8E0E0"/>
+          </w:tcPr>
+          <w:p>
+            <w:pPr>
+              <w:spacing w:after="0" w:line="360" w:lineRule="auto"/>
+              <w:ind w:left="102" w:right="-35"/>
+              <w:jc w:val="center"/>
+              <w:rPr>
+                <w:rFonts w:ascii="Times New Roman" w:hAnsi="Times New Roman" w:cs="Times New Roman"/>
+                <w:b/>
+                <w:sz w:val="24"/>
+                <w:szCs w:val="24"/>
+              </w:rPr>
+            </w:pPr>
+            <w:r>
+              <w:rPr>
+                <w:rFonts w:ascii="Times New Roman" w:hAnsi="Times New Roman" w:cs="Times New Roman"/>
+                <w:b/>
+                <w:sz w:val="24"/>
+                <w:szCs w:val="24"/>
+              </w:rPr>
+              <w:t>Grado Necesidad</w:t>
+            </w:r>
+          </w:p>
+        </w:tc>
+      </w:tr>
+      <w:tr>
+        <w:trPr>
+          <w:tblCellSpacing w:w="15" w:type="dxa"/>
+          <w:jc w:val="center"/>
+        </w:trPr>
+        <w:tc>
+          <w:tcPr>
+            <w:tcW w:w="2069" w:type="dxa"/>
+            <w:tcBorders>
+              <w:top w:val="outset" w:sz="6" w:space="0" w:color="auto"/>
+              <w:left w:val="outset" w:sz="6" w:space="0" w:color="auto"/>
+              <w:bottom w:val="outset" w:sz="6" w:space="0" w:color="auto"/>
+              <w:right w:val="outset" w:sz="6" w:space="0" w:color="auto"/>
+            </w:tcBorders>
+            <w:shd w:val="clear" w:color="auto" w:fill="auto"/>
+          </w:tcPr>
+          <w:p>
+            <w:pPr>
+              <w:spacing w:after="0" w:line="360" w:lineRule="auto"/>
+              <w:ind w:left="360"/>
+              <w:rPr>
+                <w:rFonts w:ascii="Times New Roman" w:hAnsi="Times New Roman" w:cs="Times New Roman"/>
+                <w:b/>
+                <w:sz w:val="24"/>
+                <w:szCs w:val="24"/>
+              </w:rPr>
+            </w:pPr>
+          </w:p>
+        </w:tc>
+        <w:tc>
+          <w:tcPr>
+            <w:tcW w:w="3797" w:type="dxa"/>
+            <w:gridSpan w:val="2"/>
+            <w:tcBorders>
+              <w:top w:val="outset" w:sz="6" w:space="0" w:color="auto"/>
+              <w:left w:val="outset" w:sz="6" w:space="0" w:color="auto"/>
+              <w:bottom w:val="outset" w:sz="6" w:space="0" w:color="auto"/>
+              <w:right w:val="outset" w:sz="6" w:space="0" w:color="auto"/>
+            </w:tcBorders>
+            <w:shd w:val="clear" w:color="auto" w:fill="auto"/>
+          </w:tcPr>
+          <w:p>
+            <w:pPr>
+              <w:spacing w:after="0" w:line="360" w:lineRule="auto"/>
+              <w:ind w:left="360" w:right="-35"/>
+              <w:rPr>
+                <w:rFonts w:ascii="Times New Roman" w:hAnsi="Times New Roman" w:cs="Times New Roman"/>
+                <w:b/>
+                <w:sz w:val="24"/>
+                <w:szCs w:val="24"/>
+              </w:rPr>
+            </w:pPr>
+          </w:p>
+        </w:tc>
+        <w:tc>
+          <w:tcPr>
+            <w:tcW w:w="1813" w:type="dxa"/>
+            <w:tcBorders>
+              <w:top w:val="outset" w:sz="6" w:space="0" w:color="auto"/>
+              <w:left w:val="outset" w:sz="6" w:space="0" w:color="auto"/>
+              <w:bottom w:val="outset" w:sz="6" w:space="0" w:color="auto"/>
+              <w:right w:val="outset" w:sz="6" w:space="0" w:color="auto"/>
+            </w:tcBorders>
+            <w:shd w:val="clear" w:color="auto" w:fill="auto"/>
+          </w:tcPr>
+          <w:p>
+            <w:pPr>
+              <w:spacing w:after="0" w:line="360" w:lineRule="auto"/>
+              <w:ind w:left="360" w:right="-35"/>
+              <w:rPr>
+                <w:rFonts w:ascii="Times New Roman" w:hAnsi="Times New Roman" w:cs="Times New Roman"/>
+                <w:b/>
+                <w:sz w:val="24"/>
+                <w:szCs w:val="24"/>
+              </w:rPr>
+            </w:pPr>
+          </w:p>
+        </w:tc>
+        <w:tc>
+          <w:tcPr>
+            <w:tcW w:w="2081" w:type="dxa"/>
+            <w:tcBorders>
+              <w:top w:val="outset" w:sz="6" w:space="0" w:color="auto"/>
+              <w:left w:val="outset" w:sz="6" w:space="0" w:color="auto"/>
+              <w:bottom w:val="outset" w:sz="6" w:space="0" w:color="auto"/>
+              <w:right w:val="outset" w:sz="6" w:space="0" w:color="auto"/>
+            </w:tcBorders>
+            <w:shd w:val="clear" w:color="auto" w:fill="auto"/>
+          </w:tcPr>
+          <w:p>
+            <w:pPr>
+              <w:spacing w:after="0" w:line="360" w:lineRule="auto"/>
+              <w:ind w:left="360" w:right="-35"/>
+              <w:rPr>
+                <w:rFonts w:ascii="Times New Roman" w:hAnsi="Times New Roman" w:cs="Times New Roman"/>
+                <w:b/>
+                <w:sz w:val="24"/>
+                <w:szCs w:val="24"/>
+              </w:rPr>
+            </w:pPr>
+          </w:p>
+        </w:tc>
+      </w:tr>
+      <w:tr>
+        <w:trPr>
+          <w:tblCellSpacing w:w="15" w:type="dxa"/>
+          <w:jc w:val="center"/>
+        </w:trPr>
+        <w:tc>
+          <w:tcPr>
+            <w:tcW w:w="2069" w:type="dxa"/>
+            <w:tcBorders>
+              <w:top w:val="outset" w:sz="6" w:space="0" w:color="auto"/>
+              <w:left w:val="outset" w:sz="6" w:space="0" w:color="auto"/>
+              <w:bottom w:val="outset" w:sz="6" w:space="0" w:color="auto"/>
+              <w:right w:val="outset" w:sz="6" w:space="0" w:color="auto"/>
+            </w:tcBorders>
+            <w:shd w:val="clear" w:color="auto" w:fill="C8E0E0"/>
+          </w:tcPr>
+          <w:p>
+            <w:pPr>
+              <w:spacing w:after="0" w:line="360" w:lineRule="auto"/>
+              <w:ind w:left="69"/>
+              <w:jc w:val="center"/>
+              <w:rPr>
+                <w:rFonts w:ascii="Times New Roman" w:hAnsi="Times New Roman" w:cs="Times New Roman"/>
+                <w:b/>
+                <w:sz w:val="24"/>
+                <w:szCs w:val="24"/>
+              </w:rPr>
+            </w:pPr>
+            <w:r>
+              <w:rPr>
+                <w:rFonts w:ascii="Times New Roman" w:hAnsi="Times New Roman" w:cs="Times New Roman"/>
+                <w:b/>
+                <w:sz w:val="24"/>
+                <w:szCs w:val="24"/>
+              </w:rPr>
+              <w:t>Descripción</w:t>
+            </w:r>
+          </w:p>
+        </w:tc>
+        <w:tc>
+          <w:tcPr>
+            <w:tcW w:w="7751" w:type="dxa"/>
+            <w:gridSpan w:val="4"/>
+            <w:tcBorders>
+              <w:top w:val="outset" w:sz="6" w:space="0" w:color="auto"/>
+              <w:left w:val="outset" w:sz="6" w:space="0" w:color="auto"/>
+              <w:bottom w:val="outset" w:sz="6" w:space="0" w:color="auto"/>
+              <w:right w:val="outset" w:sz="6" w:space="0" w:color="auto"/>
+            </w:tcBorders>
+            <w:shd w:val="clear" w:color="auto" w:fill="auto"/>
+          </w:tcPr>
+          <w:p>
+            <w:pPr>
+              <w:spacing w:after="0" w:line="360" w:lineRule="auto"/>
+              <w:ind w:left="360" w:right="-35"/>
+              <w:rPr>
+                <w:rFonts w:ascii="Times New Roman" w:hAnsi="Times New Roman" w:cs="Times New Roman"/>
+                <w:b/>
+                <w:sz w:val="24"/>
+                <w:szCs w:val="24"/>
+              </w:rPr>
+            </w:pPr>
+          </w:p>
+        </w:tc>
+      </w:tr>
+      <w:tr>
+        <w:trPr>
+          <w:tblCellSpacing w:w="15" w:type="dxa"/>
+          <w:jc w:val="center"/>
+        </w:trPr>
+        <w:tc>
+          <w:tcPr>
+            <w:tcW w:w="2069" w:type="dxa"/>
+            <w:tcBorders>
+              <w:top w:val="outset" w:sz="6" w:space="0" w:color="auto"/>
+              <w:left w:val="outset" w:sz="6" w:space="0" w:color="auto"/>
+              <w:bottom w:val="outset" w:sz="6" w:space="0" w:color="auto"/>
+              <w:right w:val="outset" w:sz="6" w:space="0" w:color="auto"/>
+            </w:tcBorders>
+            <w:shd w:val="clear" w:color="auto" w:fill="C8E0E0"/>
+          </w:tcPr>
+          <w:p>
+            <w:pPr>
+              <w:spacing w:after="0" w:line="360" w:lineRule="auto"/>
+              <w:jc w:val="center"/>
+              <w:rPr>
+                <w:rFonts w:ascii="Times New Roman" w:hAnsi="Times New Roman" w:cs="Times New Roman"/>
+                <w:b/>
+                <w:sz w:val="24"/>
+                <w:szCs w:val="24"/>
+              </w:rPr>
+            </w:pPr>
+            <w:r>
+              <w:rPr>
+                <w:rFonts w:ascii="Times New Roman" w:hAnsi="Times New Roman" w:cs="Times New Roman"/>
+                <w:b/>
+                <w:sz w:val="24"/>
+                <w:szCs w:val="24"/>
+              </w:rPr>
+              <w:t>Entradas</w:t>
+            </w:r>
+          </w:p>
+        </w:tc>
+        <w:tc>
+          <w:tcPr>
+            <w:tcW w:w="1671" w:type="dxa"/>
+            <w:tcBorders>
+              <w:top w:val="outset" w:sz="6" w:space="0" w:color="auto"/>
+              <w:left w:val="outset" w:sz="6" w:space="0" w:color="auto"/>
+              <w:bottom w:val="outset" w:sz="6" w:space="0" w:color="auto"/>
+              <w:right w:val="outset" w:sz="6" w:space="0" w:color="auto"/>
+            </w:tcBorders>
+            <w:shd w:val="clear" w:color="auto" w:fill="C8E0E0"/>
+          </w:tcPr>
+          <w:p>
+            <w:pPr>
+              <w:spacing w:after="0" w:line="360" w:lineRule="auto"/>
+              <w:ind w:left="-33"/>
+              <w:jc w:val="center"/>
+              <w:rPr>
+                <w:rFonts w:ascii="Times New Roman" w:hAnsi="Times New Roman" w:cs="Times New Roman"/>
+                <w:b/>
+                <w:sz w:val="24"/>
+                <w:szCs w:val="24"/>
+              </w:rPr>
+            </w:pPr>
+            <w:r>
+              <w:rPr>
+                <w:rFonts w:ascii="Times New Roman" w:hAnsi="Times New Roman" w:cs="Times New Roman"/>
+                <w:b/>
+                <w:sz w:val="24"/>
+                <w:szCs w:val="24"/>
+              </w:rPr>
+              <w:t>Fuente</w:t>
+            </w:r>
+          </w:p>
+        </w:tc>
+        <w:tc>
+          <w:tcPr>
+            <w:tcW w:w="2096" w:type="dxa"/>
+            <w:tcBorders>
+              <w:top w:val="outset" w:sz="6" w:space="0" w:color="auto"/>
+              <w:left w:val="outset" w:sz="6" w:space="0" w:color="auto"/>
+              <w:bottom w:val="outset" w:sz="6" w:space="0" w:color="auto"/>
+              <w:right w:val="outset" w:sz="6" w:space="0" w:color="auto"/>
+            </w:tcBorders>
+            <w:shd w:val="clear" w:color="auto" w:fill="C8E0E0"/>
+          </w:tcPr>
+          <w:p>
+            <w:pPr>
+              <w:spacing w:after="0" w:line="360" w:lineRule="auto"/>
+              <w:ind w:left="-42" w:right="-35"/>
+              <w:jc w:val="center"/>
+              <w:rPr>
+                <w:rFonts w:ascii="Times New Roman" w:hAnsi="Times New Roman" w:cs="Times New Roman"/>
+                <w:b/>
+                <w:sz w:val="24"/>
+                <w:szCs w:val="24"/>
+              </w:rPr>
+            </w:pPr>
+            <w:r>
+              <w:rPr>
+                <w:rFonts w:ascii="Times New Roman" w:hAnsi="Times New Roman" w:cs="Times New Roman"/>
+                <w:b/>
+                <w:sz w:val="24"/>
+                <w:szCs w:val="24"/>
+              </w:rPr>
+              <w:t>Salida</w:t>
+            </w:r>
+          </w:p>
+        </w:tc>
+        <w:tc>
+          <w:tcPr>
+            <w:tcW w:w="1813" w:type="dxa"/>
+            <w:tcBorders>
+              <w:top w:val="outset" w:sz="6" w:space="0" w:color="auto"/>
+              <w:left w:val="outset" w:sz="6" w:space="0" w:color="auto"/>
+              <w:bottom w:val="outset" w:sz="6" w:space="0" w:color="auto"/>
+              <w:right w:val="outset" w:sz="6" w:space="0" w:color="auto"/>
+            </w:tcBorders>
+            <w:shd w:val="clear" w:color="auto" w:fill="C8E0E0"/>
+          </w:tcPr>
+          <w:p>
+            <w:pPr>
+              <w:spacing w:after="0" w:line="360" w:lineRule="auto"/>
+              <w:ind w:left="-46" w:right="-35"/>
+              <w:jc w:val="center"/>
+              <w:rPr>
+                <w:rFonts w:ascii="Times New Roman" w:hAnsi="Times New Roman" w:cs="Times New Roman"/>
+                <w:b/>
+                <w:sz w:val="24"/>
+                <w:szCs w:val="24"/>
+              </w:rPr>
+            </w:pPr>
+            <w:r>
+              <w:rPr>
+                <w:rFonts w:ascii="Times New Roman" w:hAnsi="Times New Roman" w:cs="Times New Roman"/>
+                <w:b/>
+                <w:sz w:val="24"/>
+                <w:szCs w:val="24"/>
+              </w:rPr>
+              <w:t>Destino</w:t>
+            </w:r>
+          </w:p>
+        </w:tc>
+        <w:tc>
+          <w:tcPr>
+            <w:tcW w:w="2081" w:type="dxa"/>
+            <w:tcBorders>
+              <w:top w:val="outset" w:sz="6" w:space="0" w:color="auto"/>
+              <w:left w:val="outset" w:sz="6" w:space="0" w:color="auto"/>
+              <w:bottom w:val="outset" w:sz="6" w:space="0" w:color="auto"/>
+              <w:right w:val="outset" w:sz="6" w:space="0" w:color="auto"/>
+            </w:tcBorders>
+            <w:shd w:val="clear" w:color="auto" w:fill="C8E0E0"/>
+          </w:tcPr>
+          <w:p>
+            <w:pPr>
+              <w:spacing w:after="0" w:line="360" w:lineRule="auto"/>
+              <w:ind w:left="-33" w:right="-35"/>
+              <w:jc w:val="center"/>
+              <w:rPr>
+                <w:rFonts w:ascii="Times New Roman" w:hAnsi="Times New Roman" w:cs="Times New Roman"/>
+                <w:b/>
+                <w:sz w:val="24"/>
+                <w:szCs w:val="24"/>
+              </w:rPr>
+            </w:pPr>
+            <w:r>
+              <w:rPr>
+                <w:rFonts w:ascii="Times New Roman" w:hAnsi="Times New Roman" w:cs="Times New Roman"/>
+                <w:b/>
+                <w:sz w:val="24"/>
+                <w:szCs w:val="24"/>
+              </w:rPr>
+              <w:t>Restricciones</w:t>
+            </w:r>
+          </w:p>
+        </w:tc>
+      </w:tr>
+      <w:tr>
+        <w:trPr>
+          <w:tblCellSpacing w:w="15" w:type="dxa"/>
+          <w:jc w:val="center"/>
+        </w:trPr>
+        <w:tc>
+          <w:tcPr>
+            <w:tcW w:w="2069" w:type="dxa"/>
+            <w:tcBorders>
+              <w:top w:val="outset" w:sz="6" w:space="0" w:color="auto"/>
+              <w:left w:val="outset" w:sz="6" w:space="0" w:color="auto"/>
+              <w:bottom w:val="outset" w:sz="6" w:space="0" w:color="auto"/>
+              <w:right w:val="outset" w:sz="6" w:space="0" w:color="auto"/>
+            </w:tcBorders>
+            <w:shd w:val="clear" w:color="auto" w:fill="auto"/>
+          </w:tcPr>
+          <w:p>
+            <w:pPr>
+              <w:spacing w:after="0" w:line="360" w:lineRule="auto"/>
+              <w:ind w:left="360"/>
+              <w:rPr>
+                <w:rFonts w:ascii="Times New Roman" w:hAnsi="Times New Roman" w:cs="Times New Roman"/>
+                <w:b/>
+                <w:sz w:val="24"/>
+                <w:szCs w:val="24"/>
+              </w:rPr>
+            </w:pPr>
+            <w:bookmarkStart w:id="5" w:name="_GoBack"/>
+            <w:bookmarkEnd w:id="5"/>
+          </w:p>
+        </w:tc>
+        <w:tc>
+          <w:tcPr>
+            <w:tcW w:w="1671" w:type="dxa"/>
+            <w:tcBorders>
+              <w:top w:val="outset" w:sz="6" w:space="0" w:color="auto"/>
+              <w:left w:val="outset" w:sz="6" w:space="0" w:color="auto"/>
+              <w:bottom w:val="outset" w:sz="6" w:space="0" w:color="auto"/>
+              <w:right w:val="outset" w:sz="6" w:space="0" w:color="auto"/>
+            </w:tcBorders>
+            <w:shd w:val="clear" w:color="auto" w:fill="auto"/>
+          </w:tcPr>
+          <w:p>
+            <w:pPr>
+              <w:spacing w:after="0" w:line="360" w:lineRule="auto"/>
+              <w:ind w:left="360"/>
+              <w:rPr>
+                <w:rFonts w:ascii="Times New Roman" w:hAnsi="Times New Roman" w:cs="Times New Roman"/>
+                <w:b/>
+                <w:sz w:val="24"/>
+                <w:szCs w:val="24"/>
+              </w:rPr>
+            </w:pPr>
+          </w:p>
+        </w:tc>
+        <w:tc>
+          <w:tcPr>
+            <w:tcW w:w="2096" w:type="dxa"/>
+            <w:tcBorders>
+              <w:top w:val="outset" w:sz="6" w:space="0" w:color="auto"/>
+              <w:left w:val="outset" w:sz="6" w:space="0" w:color="auto"/>
+              <w:bottom w:val="outset" w:sz="6" w:space="0" w:color="auto"/>
+              <w:right w:val="outset" w:sz="6" w:space="0" w:color="auto"/>
+            </w:tcBorders>
+            <w:shd w:val="clear" w:color="auto" w:fill="auto"/>
+          </w:tcPr>
+          <w:p>
+            <w:pPr>
+              <w:spacing w:after="0" w:line="360" w:lineRule="auto"/>
+              <w:ind w:left="360" w:right="-35"/>
+              <w:rPr>
+                <w:rFonts w:ascii="Times New Roman" w:hAnsi="Times New Roman" w:cs="Times New Roman"/>
+                <w:b/>
+                <w:sz w:val="24"/>
+                <w:szCs w:val="24"/>
+              </w:rPr>
+            </w:pPr>
+          </w:p>
+        </w:tc>
+        <w:tc>
+          <w:tcPr>
+            <w:tcW w:w="1813" w:type="dxa"/>
+            <w:tcBorders>
+              <w:top w:val="outset" w:sz="6" w:space="0" w:color="auto"/>
+              <w:left w:val="outset" w:sz="6" w:space="0" w:color="auto"/>
+              <w:bottom w:val="outset" w:sz="6" w:space="0" w:color="auto"/>
+              <w:right w:val="outset" w:sz="6" w:space="0" w:color="auto"/>
+            </w:tcBorders>
+            <w:shd w:val="clear" w:color="auto" w:fill="auto"/>
+          </w:tcPr>
+          <w:p>
+            <w:pPr>
+              <w:spacing w:after="0" w:line="360" w:lineRule="auto"/>
+              <w:ind w:left="360" w:right="-35"/>
+              <w:rPr>
+                <w:rFonts w:ascii="Times New Roman" w:hAnsi="Times New Roman" w:cs="Times New Roman"/>
+                <w:b/>
+                <w:sz w:val="24"/>
+                <w:szCs w:val="24"/>
+              </w:rPr>
+            </w:pPr>
+          </w:p>
+        </w:tc>
+        <w:tc>
+          <w:tcPr>
+            <w:tcW w:w="2081" w:type="dxa"/>
+            <w:tcBorders>
+              <w:top w:val="outset" w:sz="6" w:space="0" w:color="auto"/>
+              <w:left w:val="outset" w:sz="6" w:space="0" w:color="auto"/>
+              <w:bottom w:val="outset" w:sz="6" w:space="0" w:color="auto"/>
+              <w:right w:val="outset" w:sz="6" w:space="0" w:color="auto"/>
+            </w:tcBorders>
+            <w:shd w:val="clear" w:color="auto" w:fill="auto"/>
+          </w:tcPr>
+          <w:p>
+            <w:pPr>
+              <w:spacing w:after="0" w:line="360" w:lineRule="auto"/>
+              <w:ind w:left="360" w:right="-35"/>
+              <w:rPr>
+                <w:rFonts w:ascii="Times New Roman" w:hAnsi="Times New Roman" w:cs="Times New Roman"/>
+                <w:b/>
+                <w:sz w:val="24"/>
+                <w:szCs w:val="24"/>
+              </w:rPr>
+            </w:pPr>
+          </w:p>
+        </w:tc>
+      </w:tr>
+      <w:tr>
+        <w:trPr>
+          <w:tblCellSpacing w:w="15" w:type="dxa"/>
+          <w:jc w:val="center"/>
+        </w:trPr>
+        <w:tc>
+          <w:tcPr>
+            <w:tcW w:w="2069" w:type="dxa"/>
+            <w:tcBorders>
+              <w:top w:val="outset" w:sz="6" w:space="0" w:color="auto"/>
+              <w:left w:val="outset" w:sz="6" w:space="0" w:color="auto"/>
+              <w:bottom w:val="outset" w:sz="6" w:space="0" w:color="auto"/>
+              <w:right w:val="outset" w:sz="6" w:space="0" w:color="auto"/>
+            </w:tcBorders>
+            <w:shd w:val="clear" w:color="auto" w:fill="C8E0E0"/>
+          </w:tcPr>
+          <w:p>
+            <w:pPr>
+              <w:spacing w:after="0" w:line="360" w:lineRule="auto"/>
+              <w:jc w:val="center"/>
+              <w:rPr>
+                <w:rFonts w:ascii="Times New Roman" w:hAnsi="Times New Roman" w:cs="Times New Roman"/>
+                <w:b/>
+                <w:sz w:val="24"/>
+                <w:szCs w:val="24"/>
+              </w:rPr>
+            </w:pPr>
+            <w:r>
+              <w:rPr>
+                <w:rFonts w:ascii="Times New Roman" w:hAnsi="Times New Roman" w:cs="Times New Roman"/>
+                <w:b/>
+                <w:sz w:val="24"/>
+                <w:szCs w:val="24"/>
+              </w:rPr>
+              <w:t>Proceso</w:t>
+            </w:r>
+          </w:p>
+        </w:tc>
+        <w:tc>
+          <w:tcPr>
+            <w:tcW w:w="7751" w:type="dxa"/>
+            <w:gridSpan w:val="4"/>
+            <w:tcBorders>
+              <w:top w:val="outset" w:sz="6" w:space="0" w:color="auto"/>
+              <w:left w:val="outset" w:sz="6" w:space="0" w:color="auto"/>
+              <w:bottom w:val="outset" w:sz="6" w:space="0" w:color="auto"/>
+              <w:right w:val="outset" w:sz="6" w:space="0" w:color="auto"/>
+            </w:tcBorders>
+            <w:shd w:val="clear" w:color="auto" w:fill="auto"/>
+          </w:tcPr>
+          <w:p>
+            <w:pPr>
+              <w:spacing w:after="0" w:line="360" w:lineRule="auto"/>
+              <w:ind w:left="360" w:right="-35"/>
+              <w:rPr>
+                <w:rFonts w:ascii="Times New Roman" w:hAnsi="Times New Roman" w:cs="Times New Roman"/>
+                <w:b/>
+                <w:sz w:val="24"/>
+                <w:szCs w:val="24"/>
+              </w:rPr>
+            </w:pPr>
+          </w:p>
+        </w:tc>
+      </w:tr>
+      <w:tr>
+        <w:trPr>
+          <w:tblCellSpacing w:w="15" w:type="dxa"/>
+          <w:jc w:val="center"/>
+        </w:trPr>
+        <w:tc>
+          <w:tcPr>
+            <w:tcW w:w="2069" w:type="dxa"/>
+            <w:tcBorders>
+              <w:top w:val="outset" w:sz="6" w:space="0" w:color="auto"/>
+              <w:left w:val="outset" w:sz="6" w:space="0" w:color="auto"/>
+              <w:bottom w:val="outset" w:sz="6" w:space="0" w:color="auto"/>
+              <w:right w:val="outset" w:sz="6" w:space="0" w:color="auto"/>
+            </w:tcBorders>
+            <w:shd w:val="clear" w:color="auto" w:fill="C8E0E0"/>
+          </w:tcPr>
+          <w:p>
+            <w:pPr>
+              <w:spacing w:after="0" w:line="360" w:lineRule="auto"/>
+              <w:ind w:left="69"/>
+              <w:jc w:val="center"/>
+              <w:rPr>
+                <w:rFonts w:ascii="Times New Roman" w:hAnsi="Times New Roman" w:cs="Times New Roman"/>
+                <w:b/>
+                <w:sz w:val="24"/>
+                <w:szCs w:val="24"/>
+              </w:rPr>
+            </w:pPr>
+            <w:r>
+              <w:rPr>
+                <w:rFonts w:ascii="Times New Roman" w:hAnsi="Times New Roman" w:cs="Times New Roman"/>
+                <w:b/>
+                <w:sz w:val="24"/>
+                <w:szCs w:val="24"/>
+              </w:rPr>
+              <w:t>Efecto Colaterales</w:t>
+            </w:r>
+          </w:p>
+        </w:tc>
+        <w:tc>
+          <w:tcPr>
+            <w:tcW w:w="7751" w:type="dxa"/>
+            <w:gridSpan w:val="4"/>
+            <w:tcBorders>
+              <w:top w:val="outset" w:sz="6" w:space="0" w:color="auto"/>
+              <w:left w:val="outset" w:sz="6" w:space="0" w:color="auto"/>
+              <w:bottom w:val="outset" w:sz="6" w:space="0" w:color="auto"/>
+              <w:right w:val="outset" w:sz="6" w:space="0" w:color="auto"/>
+            </w:tcBorders>
+            <w:shd w:val="clear" w:color="auto" w:fill="auto"/>
+          </w:tcPr>
+          <w:p>
+            <w:pPr>
+              <w:spacing w:after="0" w:line="360" w:lineRule="auto"/>
+              <w:ind w:left="360" w:right="-35"/>
+              <w:rPr>
+                <w:rFonts w:ascii="Times New Roman" w:hAnsi="Times New Roman" w:cs="Times New Roman"/>
+                <w:b/>
+                <w:sz w:val="24"/>
+                <w:szCs w:val="24"/>
+              </w:rPr>
+            </w:pPr>
+          </w:p>
+        </w:tc>
+      </w:tr>
+    </w:tbl>
+    <w:p>
+      <w:pPr>
+        <w:spacing w:line="480" w:lineRule="auto"/>
+        <w:jc w:val="both"/>
+        <w:rPr>
+          <w:rFonts w:ascii="Times New Roman" w:hAnsi="Times New Roman" w:cs="Times New Roman"/>
+          <w:b/>
+          <w:sz w:val="24"/>
+          <w:szCs w:val="24"/>
+        </w:rPr>
+      </w:pPr>
     </w:p>
     <w:p>
       <w:pPr>
@@ -19629,8 +20130,6 @@
     </w:p>
     <w:p>
       <w:pPr>
-        <w:spacing w:line="480" w:lineRule="auto"/>
-        <w:jc w:val="both"/>
         <w:rPr>
           <w:rFonts w:ascii="Times New Roman" w:hAnsi="Times New Roman" w:cs="Times New Roman"/>
           <w:b/>
@@ -19638,28 +20137,6 @@
           <w:szCs w:val="24"/>
         </w:rPr>
       </w:pPr>
-    </w:p>
-    <w:p>
-      <w:pPr>
-        <w:rPr>
-          <w:rFonts w:ascii="Times New Roman" w:hAnsi="Times New Roman" w:cs="Times New Roman"/>
-          <w:b/>
-          <w:sz w:val="24"/>
-          <w:szCs w:val="24"/>
-        </w:rPr>
-      </w:pPr>
-    </w:p>
-    <w:p>
-      <w:pPr>
-        <w:rPr>
-          <w:rFonts w:ascii="Times New Roman" w:hAnsi="Times New Roman" w:cs="Times New Roman"/>
-          <w:b/>
-          <w:sz w:val="28"/>
-          <w:lang w:val="es-CO"/>
-        </w:rPr>
-      </w:pPr>
-      <w:bookmarkStart w:id="5" w:name="_GoBack"/>
-      <w:bookmarkEnd w:id="5"/>
     </w:p>
     <w:sdt>
       <w:sdtPr>
@@ -20211,6 +20688,7 @@
           <w:sz w:val="24"/>
           <w:szCs w:val="24"/>
         </w:rPr>
+        <w:lastRenderedPageBreak/>
         <w:t xml:space="preserve">Pérez, C., Ruiz, J., &amp; Barcelata, H. (2014). El Espítitu de Scrum en el desarrollo de software libre en el ámbito académico. </w:t>
       </w:r>
       <w:r>
@@ -20371,7 +20849,6 @@
           <w:sz w:val="24"/>
           <w:szCs w:val="24"/>
         </w:rPr>
-        <w:lastRenderedPageBreak/>
         <w:t>Tituaña Maldonado, W. M. (2017). Estudio de la integración de los framework bootstrap y primefaces para el desarrollo de aplicaciones web adaptativas con java server faces Aplicativo: Sistema de control de notas, para la unidad educativa mariano Suarez Veintimilla. Retrieved from http://repositorio.utn.edu.ec/handle/123456789/6903</w:t>
       </w:r>
     </w:p>
@@ -23000,7 +23477,7 @@
 </file>
 
 <file path=customXml/itemProps1.xml><?xml version="1.0" encoding="utf-8"?>
-<ds:datastoreItem xmlns:ds="http://schemas.openxmlformats.org/officeDocument/2006/customXml" ds:itemID="{8C989211-0B7D-47E6-B1C1-EB9677660193}">
+<ds:datastoreItem xmlns:ds="http://schemas.openxmlformats.org/officeDocument/2006/customXml" ds:itemID="{5B469659-2E38-4B96-B2DD-A0342C8F845F}">
   <ds:schemaRefs>
     <ds:schemaRef ds:uri="http://schemas.openxmlformats.org/officeDocument/2006/bibliography"/>
   </ds:schemaRefs>

--- a/ing de requisitos/JUAN PABLO Viewgroup.docx
+++ b/ing de requisitos/JUAN PABLO Viewgroup.docx
@@ -14375,7 +14375,23 @@
                 <w:sz w:val="24"/>
                 <w:szCs w:val="24"/>
               </w:rPr>
-              <w:t xml:space="preserve">El usuario puede consultar los privilegios </w:t>
+              <w:t>El usuario puede consultar los privilegios</w:t>
+            </w:r>
+            <w:r>
+              <w:rPr>
+                <w:rFonts w:ascii="Times New Roman" w:hAnsi="Times New Roman" w:cs="Times New Roman"/>
+                <w:sz w:val="24"/>
+                <w:szCs w:val="24"/>
+              </w:rPr>
+              <w:t xml:space="preserve"> respecto al rol</w:t>
+            </w:r>
+            <w:r>
+              <w:rPr>
+                <w:rFonts w:ascii="Times New Roman" w:hAnsi="Times New Roman" w:cs="Times New Roman"/>
+                <w:sz w:val="24"/>
+                <w:szCs w:val="24"/>
+              </w:rPr>
+              <w:t xml:space="preserve"> </w:t>
             </w:r>
           </w:p>
         </w:tc>
@@ -14520,6 +14536,14 @@
               </w:rPr>
               <w:t xml:space="preserve">El usuario puede modificar los privilegios </w:t>
             </w:r>
+            <w:r>
+              <w:rPr>
+                <w:rFonts w:ascii="Times New Roman" w:hAnsi="Times New Roman" w:cs="Times New Roman"/>
+                <w:sz w:val="24"/>
+                <w:szCs w:val="24"/>
+              </w:rPr>
+              <w:t xml:space="preserve">respecto al rol asignado </w:t>
+            </w:r>
           </w:p>
         </w:tc>
         <w:tc>
@@ -15097,6 +15121,7 @@
                 <w:szCs w:val="24"/>
               </w:rPr>
             </w:pPr>
+            <w:bookmarkStart w:id="5" w:name="_GoBack"/>
             <w:r>
               <w:rPr>
                 <w:rFonts w:ascii="Times New Roman" w:hAnsi="Times New Roman" w:cs="Times New Roman"/>
@@ -15105,6 +15130,7 @@
               </w:rPr>
               <w:t xml:space="preserve">El usuario puede visualizar publicaciones </w:t>
             </w:r>
+            <w:bookmarkEnd w:id="5"/>
           </w:p>
         </w:tc>
         <w:tc>
@@ -19801,8 +19827,6 @@
                 <w:szCs w:val="24"/>
               </w:rPr>
             </w:pPr>
-            <w:bookmarkStart w:id="5" w:name="_GoBack"/>
-            <w:bookmarkEnd w:id="5"/>
           </w:p>
         </w:tc>
         <w:tc>
@@ -23477,7 +23501,7 @@
 </file>
 
 <file path=customXml/itemProps1.xml><?xml version="1.0" encoding="utf-8"?>
-<ds:datastoreItem xmlns:ds="http://schemas.openxmlformats.org/officeDocument/2006/customXml" ds:itemID="{5B469659-2E38-4B96-B2DD-A0342C8F845F}">
+<ds:datastoreItem xmlns:ds="http://schemas.openxmlformats.org/officeDocument/2006/customXml" ds:itemID="{2AF2CA16-2AE3-45B5-933B-233193C5149F}">
   <ds:schemaRefs>
     <ds:schemaRef ds:uri="http://schemas.openxmlformats.org/officeDocument/2006/bibliography"/>
   </ds:schemaRefs>
